--- a/11Lab AzureFunctions.docx
+++ b/11Lab AzureFunctions.docx
@@ -12,8 +12,6 @@
       <w:r>
         <w:t>with Azure Functions</w:t>
       </w:r>
-      <w:bookmarkStart w:id="0" w:name="_GoBack"/>
-      <w:bookmarkEnd w:id="0"/>
     </w:p>
     <w:p>
       <w:pPr>
@@ -63,104 +61,7 @@
         <w:t>Lab Overview</w:t>
       </w:r>
       <w:r>
-        <w:t xml:space="preserve">: </w:t>
-      </w:r>
-      <w:r>
-        <w:rPr>
-          <w:rFonts w:cs="Arial"/>
-          <w:lang w:val="en"/>
-        </w:rPr>
-        <w:t xml:space="preserve">In this </w:t>
-      </w:r>
-      <w:r>
-        <w:rPr>
-          <w:rFonts w:cs="Arial"/>
-          <w:lang w:val="en"/>
-        </w:rPr>
-        <w:t>module</w:t>
-      </w:r>
-      <w:r>
-        <w:rPr>
-          <w:rFonts w:cs="Arial"/>
-          <w:lang w:val="en"/>
-        </w:rPr>
-        <w:t>,</w:t>
-      </w:r>
-      <w:r>
-        <w:rPr>
-          <w:rFonts w:cs="Arial"/>
-          <w:lang w:val="en"/>
-        </w:rPr>
-        <w:t xml:space="preserve"> you will </w:t>
-      </w:r>
-      <w:r>
-        <w:rPr>
-          <w:rFonts w:cs="Arial"/>
-          <w:lang w:val="en"/>
-        </w:rPr>
-        <w:t xml:space="preserve">execute a PowerShell script to </w:t>
-      </w:r>
-      <w:r>
-        <w:rPr>
-          <w:rFonts w:cs="Arial"/>
-          <w:lang w:val="en"/>
-        </w:rPr>
-        <w:t>create an Azure SQL database</w:t>
-      </w:r>
-      <w:r>
-        <w:rPr>
-          <w:rFonts w:cs="Arial"/>
-          <w:lang w:val="en"/>
-        </w:rPr>
-        <w:t xml:space="preserve"> named </w:t>
-      </w:r>
-      <w:proofErr w:type="spellStart"/>
-      <w:r>
-        <w:rPr>
-          <w:rFonts w:cs="Arial"/>
-          <w:b/>
-          <w:lang w:val="en"/>
-        </w:rPr>
-        <w:t>ProductsDB</w:t>
-      </w:r>
-      <w:proofErr w:type="spellEnd"/>
-      <w:r>
-        <w:rPr>
-          <w:rFonts w:cs="Arial"/>
-          <w:lang w:val="en"/>
-        </w:rPr>
-        <w:t xml:space="preserve">. After that, you will </w:t>
-      </w:r>
-      <w:r>
-        <w:rPr>
-          <w:rFonts w:cs="Arial"/>
-          <w:lang w:val="en"/>
-        </w:rPr>
-        <w:t xml:space="preserve">extend </w:t>
-      </w:r>
-      <w:r>
-        <w:rPr>
-          <w:rFonts w:cs="Arial"/>
-          <w:lang w:val="en"/>
-        </w:rPr>
-        <w:t xml:space="preserve">an ASP.NET MVC application named </w:t>
-      </w:r>
-      <w:proofErr w:type="spellStart"/>
-      <w:r>
-        <w:rPr>
-          <w:rFonts w:cs="Arial"/>
-          <w:b/>
-          <w:lang w:val="en"/>
-        </w:rPr>
-        <w:t>ProductManagerSQL</w:t>
-      </w:r>
-      <w:proofErr w:type="spellEnd"/>
-      <w:r>
-        <w:rPr>
-          <w:rFonts w:cs="Arial"/>
-          <w:lang w:val="en"/>
-        </w:rPr>
-        <w:t xml:space="preserve"> with an Entity Framework model and a strongly-typed controller class to read and write product data</w:t>
+        <w:t>:</w:t>
       </w:r>
       <w:r>
         <w:rPr>
@@ -169,36 +70,35 @@
         </w:rPr>
         <w:t xml:space="preserve"> </w:t>
       </w:r>
+      <w:bookmarkStart w:id="0" w:name="_Hlk524556228"/>
       <w:r>
         <w:rPr>
           <w:rFonts w:cs="Arial"/>
           <w:lang w:val="en"/>
         </w:rPr>
-        <w:t xml:space="preserve">in the </w:t>
-      </w:r>
-      <w:proofErr w:type="spellStart"/>
-      <w:r>
-        <w:rPr>
-          <w:rFonts w:cs="Arial"/>
-          <w:b/>
-          <w:lang w:val="en"/>
-        </w:rPr>
-        <w:t>ProductsDB</w:t>
-      </w:r>
-      <w:proofErr w:type="spellEnd"/>
-      <w:r>
-        <w:rPr>
-          <w:rFonts w:cs="Arial"/>
-          <w:lang w:val="en"/>
-        </w:rPr>
-        <w:t xml:space="preserve"> </w:t>
+        <w:t xml:space="preserve">In this module, you will work through lab exercises created by the </w:t>
       </w:r>
       <w:r>
         <w:rPr>
           <w:rFonts w:cs="Arial"/>
           <w:lang w:val="en"/>
         </w:rPr>
-        <w:t>database.</w:t>
+        <w:t xml:space="preserve">Azure Functions </w:t>
+      </w:r>
+      <w:r>
+        <w:rPr>
+          <w:rFonts w:cs="Arial"/>
+          <w:lang w:val="en"/>
+        </w:rPr>
+        <w:t>product team</w:t>
+      </w:r>
+      <w:bookmarkEnd w:id="0"/>
+      <w:r>
+        <w:rPr>
+          <w:rFonts w:cs="Arial"/>
+          <w:lang w:val="en"/>
+        </w:rPr>
+        <w:t>.</w:t>
       </w:r>
     </w:p>
     <w:p>
@@ -212,85 +112,233 @@
         <w:t xml:space="preserve">: </w:t>
       </w:r>
       <w:r>
-        <w:t>Create an Azure Function App in the Azure Portal</w:t>
+        <w:t xml:space="preserve">Create </w:t>
+      </w:r>
+      <w:r>
+        <w:t xml:space="preserve">Your First </w:t>
+      </w:r>
+      <w:r>
+        <w:t>Azure Function App in the Azure Portal</w:t>
       </w:r>
     </w:p>
     <w:p>
       <w:pPr>
-        <w:pStyle w:val="Heading3"/>
+        <w:pStyle w:val="LabExerciseLeadIn"/>
       </w:pPr>
       <w:r>
-        <w:t>Ex</w:t>
+        <w:t xml:space="preserve">This is a lab authored by the </w:t>
       </w:r>
       <w:r>
-        <w:t>ercise 2</w:t>
+        <w:t xml:space="preserve">Azure Function </w:t>
+      </w:r>
+      <w:r>
+        <w:t>team.</w:t>
+      </w:r>
+    </w:p>
+    <w:p>
+      <w:pPr>
+        <w:pStyle w:val="LabStepNumbered"/>
+      </w:pPr>
+      <w:r>
+        <w:t>Following this URL for the lab instructions</w:t>
+      </w:r>
+    </w:p>
+    <w:p>
+      <w:pPr>
+        <w:pStyle w:val="LabStepCodeBlock"/>
+      </w:pPr>
+      <w:hyperlink r:id="rId8" w:history="1">
+        <w:r>
+          <w:rPr>
+            <w:rStyle w:val="Hyperlink"/>
+          </w:rPr>
+          <w:t>https://docs.microsoft.com/en-us/azure/azure-functions/functions-create-first-azure-function</w:t>
+        </w:r>
+      </w:hyperlink>
+    </w:p>
+    <w:p>
+      <w:pPr>
+        <w:pStyle w:val="Heading3"/>
+      </w:pPr>
+      <w:r>
+        <w:t>Exercise 2</w:t>
       </w:r>
       <w:r>
         <w:t xml:space="preserve">: </w:t>
       </w:r>
       <w:r>
-        <w:t xml:space="preserve">Use Azure Functions to </w:t>
-      </w:r>
-      <w:r>
-        <w:t>Create a Custom Web API</w:t>
+        <w:t>Develop Azure Functions using Visual Studio 2017</w:t>
       </w:r>
     </w:p>
     <w:p>
       <w:pPr>
+        <w:pStyle w:val="LabExerciseLeadIn"/>
+      </w:pPr>
+      <w:r>
+        <w:t>This is a lab authored by the Azure Function team.</w:t>
+      </w:r>
+    </w:p>
+    <w:p>
+      <w:pPr>
+        <w:pStyle w:val="LabStepNumbered"/>
+        <w:numPr>
+          <w:ilvl w:val="0"/>
+          <w:numId w:val="30"/>
+        </w:numPr>
+      </w:pPr>
+      <w:r>
+        <w:t>Following this URL for the lab instructions</w:t>
+      </w:r>
+    </w:p>
+    <w:p>
+      <w:pPr>
+        <w:pStyle w:val="LabStepCodeBlock"/>
+      </w:pPr>
+      <w:hyperlink r:id="rId9" w:history="1">
+        <w:r>
+          <w:rPr>
+            <w:rStyle w:val="Hyperlink"/>
+          </w:rPr>
+          <w:t>https://docs.microsoft.com/en-us/azure/azure-functions/functions-create-your-first-function-visual-studio</w:t>
+        </w:r>
+      </w:hyperlink>
+    </w:p>
+    <w:p>
+      <w:pPr>
         <w:pStyle w:val="Heading3"/>
       </w:pPr>
       <w:r>
-        <w:t>Ex</w:t>
-      </w:r>
-      <w:r>
-        <w:t>ercise 3</w:t>
+        <w:t>Exercise 3</w:t>
       </w:r>
       <w:r>
         <w:t xml:space="preserve">: </w:t>
       </w:r>
       <w:r>
-        <w:t>Configure Authentication for an Azure Function App</w:t>
+        <w:t>Develop Azure Functions using Visual Studio Code</w:t>
       </w:r>
     </w:p>
     <w:p>
       <w:pPr>
+        <w:pStyle w:val="LabExerciseLeadIn"/>
+      </w:pPr>
+      <w:r>
+        <w:t>This is a lab authored by the Azure Function team.</w:t>
+      </w:r>
+    </w:p>
+    <w:p>
+      <w:pPr>
+        <w:pStyle w:val="LabStepNumbered"/>
+        <w:numPr>
+          <w:ilvl w:val="0"/>
+          <w:numId w:val="31"/>
+        </w:numPr>
+      </w:pPr>
+      <w:r>
+        <w:t>Following this URL for the lab instructions</w:t>
+      </w:r>
+    </w:p>
+    <w:p>
+      <w:pPr>
+        <w:pStyle w:val="LabStepCodeBlock"/>
+      </w:pPr>
+      <w:hyperlink r:id="rId10" w:history="1">
+        <w:r>
+          <w:rPr>
+            <w:rStyle w:val="Hyperlink"/>
+          </w:rPr>
+          <w:t>https://docs.microsoft.com/en-us/azure/azure-functions/functions-create-first-function-vs-code</w:t>
+        </w:r>
+      </w:hyperlink>
+    </w:p>
+    <w:p>
+      <w:pPr>
         <w:pStyle w:val="Heading3"/>
       </w:pPr>
       <w:r>
-        <w:t>Ex</w:t>
-      </w:r>
-      <w:r>
-        <w:t>ercise 4</w:t>
+        <w:t>Exercise 4</w:t>
       </w:r>
       <w:r>
         <w:t xml:space="preserve">: </w:t>
       </w:r>
       <w:r>
-        <w:t>Call an Azure Function from an SPFX Web Part</w:t>
+        <w:t>Call an Azure Function</w:t>
+      </w:r>
+      <w:r>
+        <w:t xml:space="preserve"> </w:t>
+      </w:r>
+      <w:r>
+        <w:t>from a SharePoint Framework Webpart</w:t>
       </w:r>
     </w:p>
     <w:p>
       <w:pPr>
-        <w:pStyle w:val="Heading3"/>
+        <w:pStyle w:val="LabExerciseLeadIn"/>
       </w:pPr>
       <w:r>
-        <w:t>Ex</w:t>
+        <w:t xml:space="preserve">This is a lab authored by the </w:t>
       </w:r>
       <w:r>
-        <w:t>ercise 5</w:t>
+        <w:t xml:space="preserve">SharePoint Framework product </w:t>
       </w:r>
       <w:r>
-        <w:t xml:space="preserve">: </w:t>
-      </w:r>
-      <w:r>
-        <w:t>Develop an Azure Function in Visual Studio using C#</w:t>
+        <w:t>team.</w:t>
       </w:r>
     </w:p>
+    <w:p>
+      <w:pPr>
+        <w:pStyle w:val="LabStepNumbered"/>
+        <w:numPr>
+          <w:ilvl w:val="0"/>
+          <w:numId w:val="32"/>
+        </w:numPr>
+      </w:pPr>
+      <w:r>
+        <w:t>Foll</w:t>
+      </w:r>
+      <w:bookmarkStart w:id="1" w:name="_GoBack"/>
+      <w:bookmarkEnd w:id="1"/>
+      <w:r>
+        <w:t>owing this URL for the lab instructions</w:t>
+      </w:r>
+    </w:p>
+    <w:p>
+      <w:pPr>
+        <w:pStyle w:val="LabStepCodeBlock"/>
+      </w:pPr>
+      <w:hyperlink r:id="rId11" w:history="1">
+        <w:r>
+          <w:rPr>
+            <w:rStyle w:val="Hyperlink"/>
+          </w:rPr>
+          <w:t>https://docs.microsoft.com/en-us/sharepoint/dev/spfx/use-aadhttpclient-enterpriseapi</w:t>
+        </w:r>
+      </w:hyperlink>
+    </w:p>
+    <w:p>
+      <w:pPr>
+        <w:pStyle w:val="Heading3"/>
+      </w:pPr>
+    </w:p>
+    <w:p>
+      <w:pPr>
+        <w:pStyle w:val="Heading3"/>
+      </w:pPr>
+    </w:p>
+    <w:p>
+      <w:pPr>
+        <w:pStyle w:val="Heading3"/>
+      </w:pPr>
+    </w:p>
+    <w:p>
+      <w:pPr>
+        <w:pStyle w:val="Heading3"/>
+      </w:pPr>
+    </w:p>
     <w:sectPr>
-      <w:headerReference w:type="default" r:id="rId8"/>
-      <w:footerReference w:type="default" r:id="rId9"/>
-      <w:headerReference w:type="first" r:id="rId10"/>
-      <w:footerReference w:type="first" r:id="rId11"/>
+      <w:headerReference w:type="default" r:id="rId12"/>
+      <w:footerReference w:type="default" r:id="rId13"/>
+      <w:headerReference w:type="first" r:id="rId14"/>
+      <w:footerReference w:type="first" r:id="rId15"/>
       <w:type w:val="oddPage"/>
       <w:pgSz w:w="12240" w:h="15840"/>
       <w:pgMar w:top="720" w:right="720" w:bottom="720" w:left="720" w:header="720" w:footer="720" w:gutter="0"/>
@@ -532,7 +580,7 @@
         <w:rFonts w:cs="Arial"/>
         <w:noProof/>
       </w:rPr>
-      <w:t>Jul 10, 2018</w:t>
+      <w:t>Sep 13, 2018</w:t>
     </w:r>
     <w:r>
       <w:rPr>
@@ -3007,6 +3055,96 @@
     </w:lvlOverride>
   </w:num>
   <w:num w:numId="29">
+    <w:abstractNumId w:val="41"/>
+    <w:lvlOverride w:ilvl="0">
+      <w:startOverride w:val="1"/>
+    </w:lvlOverride>
+    <w:lvlOverride w:ilvl="1">
+      <w:startOverride w:val="1"/>
+    </w:lvlOverride>
+    <w:lvlOverride w:ilvl="2">
+      <w:startOverride w:val="1"/>
+    </w:lvlOverride>
+    <w:lvlOverride w:ilvl="3">
+      <w:startOverride w:val="1"/>
+    </w:lvlOverride>
+    <w:lvlOverride w:ilvl="4">
+      <w:startOverride w:val="1"/>
+    </w:lvlOverride>
+    <w:lvlOverride w:ilvl="5">
+      <w:startOverride w:val="1"/>
+    </w:lvlOverride>
+    <w:lvlOverride w:ilvl="6">
+      <w:startOverride w:val="1"/>
+    </w:lvlOverride>
+    <w:lvlOverride w:ilvl="7">
+      <w:startOverride w:val="1"/>
+    </w:lvlOverride>
+    <w:lvlOverride w:ilvl="8">
+      <w:startOverride w:val="1"/>
+    </w:lvlOverride>
+  </w:num>
+  <w:num w:numId="30">
+    <w:abstractNumId w:val="41"/>
+    <w:lvlOverride w:ilvl="0">
+      <w:startOverride w:val="1"/>
+    </w:lvlOverride>
+    <w:lvlOverride w:ilvl="1">
+      <w:startOverride w:val="1"/>
+    </w:lvlOverride>
+    <w:lvlOverride w:ilvl="2">
+      <w:startOverride w:val="1"/>
+    </w:lvlOverride>
+    <w:lvlOverride w:ilvl="3">
+      <w:startOverride w:val="1"/>
+    </w:lvlOverride>
+    <w:lvlOverride w:ilvl="4">
+      <w:startOverride w:val="1"/>
+    </w:lvlOverride>
+    <w:lvlOverride w:ilvl="5">
+      <w:startOverride w:val="1"/>
+    </w:lvlOverride>
+    <w:lvlOverride w:ilvl="6">
+      <w:startOverride w:val="1"/>
+    </w:lvlOverride>
+    <w:lvlOverride w:ilvl="7">
+      <w:startOverride w:val="1"/>
+    </w:lvlOverride>
+    <w:lvlOverride w:ilvl="8">
+      <w:startOverride w:val="1"/>
+    </w:lvlOverride>
+  </w:num>
+  <w:num w:numId="31">
+    <w:abstractNumId w:val="41"/>
+    <w:lvlOverride w:ilvl="0">
+      <w:startOverride w:val="1"/>
+    </w:lvlOverride>
+    <w:lvlOverride w:ilvl="1">
+      <w:startOverride w:val="1"/>
+    </w:lvlOverride>
+    <w:lvlOverride w:ilvl="2">
+      <w:startOverride w:val="1"/>
+    </w:lvlOverride>
+    <w:lvlOverride w:ilvl="3">
+      <w:startOverride w:val="1"/>
+    </w:lvlOverride>
+    <w:lvlOverride w:ilvl="4">
+      <w:startOverride w:val="1"/>
+    </w:lvlOverride>
+    <w:lvlOverride w:ilvl="5">
+      <w:startOverride w:val="1"/>
+    </w:lvlOverride>
+    <w:lvlOverride w:ilvl="6">
+      <w:startOverride w:val="1"/>
+    </w:lvlOverride>
+    <w:lvlOverride w:ilvl="7">
+      <w:startOverride w:val="1"/>
+    </w:lvlOverride>
+    <w:lvlOverride w:ilvl="8">
+      <w:startOverride w:val="1"/>
+    </w:lvlOverride>
+  </w:num>
+  <w:num w:numId="32">
     <w:abstractNumId w:val="41"/>
     <w:lvlOverride w:ilvl="0">
       <w:startOverride w:val="1"/>
@@ -3163,6 +3301,7 @@
     <w:lsdException w:name="HTML Sample" w:semiHidden="1" w:unhideWhenUsed="1"/>
     <w:lsdException w:name="HTML Typewriter" w:semiHidden="1" w:unhideWhenUsed="1"/>
     <w:lsdException w:name="HTML Variable" w:semiHidden="1" w:unhideWhenUsed="1"/>
+    <w:lsdException w:name="Normal Table" w:semiHidden="1" w:unhideWhenUsed="1"/>
     <w:lsdException w:name="annotation subject" w:semiHidden="1" w:unhideWhenUsed="1"/>
     <w:lsdException w:name="No List" w:semiHidden="1" w:unhideWhenUsed="1"/>
     <w:lsdException w:name="Outline List 1" w:semiHidden="1" w:unhideWhenUsed="1"/>
@@ -3209,8 +3348,10 @@
     <w:lsdException w:name="Table Subtle 2" w:semiHidden="1" w:unhideWhenUsed="1"/>
     <w:lsdException w:name="Table Web 1" w:semiHidden="1" w:unhideWhenUsed="1"/>
     <w:lsdException w:name="Table Web 2" w:semiHidden="1" w:unhideWhenUsed="1"/>
+    <w:lsdException w:name="Table Web 3" w:semiHidden="1" w:unhideWhenUsed="1"/>
     <w:lsdException w:name="Balloon Text" w:semiHidden="1" w:unhideWhenUsed="1"/>
     <w:lsdException w:name="Table Grid" w:uiPriority="59"/>
+    <w:lsdException w:name="Table Theme" w:semiHidden="1" w:unhideWhenUsed="1"/>
     <w:lsdException w:name="Placeholder Text" w:semiHidden="1"/>
     <w:lsdException w:name="No Spacing" w:uiPriority="4" w:qFormat="1"/>
     <w:lsdException w:name="Light Shading" w:uiPriority="60"/>
@@ -5406,6 +5547,18 @@
     <w:rsid w:val="007241A1"/>
     <w:rPr>
       <w:color w:val="2B579A"/>
+      <w:shd w:val="clear" w:color="auto" w:fill="E6E6E6"/>
+    </w:rPr>
+  </w:style>
+  <w:style w:type="character" w:styleId="UnresolvedMention">
+    <w:name w:val="Unresolved Mention"/>
+    <w:basedOn w:val="DefaultParagraphFont"/>
+    <w:uiPriority w:val="99"/>
+    <w:semiHidden/>
+    <w:unhideWhenUsed/>
+    <w:rsid w:val="00275B49"/>
+    <w:rPr>
+      <w:color w:val="808080"/>
       <w:shd w:val="clear" w:color="auto" w:fill="E6E6E6"/>
     </w:rPr>
   </w:style>
@@ -5702,7 +5855,7 @@
 </file>
 
 <file path=customXml/itemProps1.xml><?xml version="1.0" encoding="utf-8"?>
-<ds:datastoreItem xmlns:ds="http://schemas.openxmlformats.org/officeDocument/2006/customXml" ds:itemID="{5C6F60E1-6374-4058-A969-436543121319}">
+<ds:datastoreItem xmlns:ds="http://schemas.openxmlformats.org/officeDocument/2006/customXml" ds:itemID="{65F2FBCD-550C-4491-AFC9-D8E38B9EE0E4}">
   <ds:schemaRefs>
     <ds:schemaRef ds:uri="http://schemas.openxmlformats.org/officeDocument/2006/bibliography"/>
   </ds:schemaRefs>

--- a/11Lab AzureFunctions.docx
+++ b/11Lab AzureFunctions.docx
@@ -76,21 +76,7 @@
           <w:rFonts w:cs="Arial"/>
           <w:lang w:val="en"/>
         </w:rPr>
-        <w:t xml:space="preserve">In this module, you will work through lab exercises created by the </w:t>
-      </w:r>
-      <w:r>
-        <w:rPr>
-          <w:rFonts w:cs="Arial"/>
-          <w:lang w:val="en"/>
-        </w:rPr>
-        <w:t xml:space="preserve">Azure Functions </w:t>
-      </w:r>
-      <w:r>
-        <w:rPr>
-          <w:rFonts w:cs="Arial"/>
-          <w:lang w:val="en"/>
-        </w:rPr>
-        <w:t>product team</w:t>
+        <w:t>In this module, you will work through lab exercises created by the Azure Functions product team</w:t>
       </w:r>
       <w:bookmarkEnd w:id="0"/>
       <w:r>
@@ -126,13 +112,7 @@
         <w:pStyle w:val="LabExerciseLeadIn"/>
       </w:pPr>
       <w:r>
-        <w:t xml:space="preserve">This is a lab authored by the </w:t>
-      </w:r>
-      <w:r>
-        <w:t xml:space="preserve">Azure Function </w:t>
-      </w:r>
-      <w:r>
-        <w:t>team.</w:t>
+        <w:t>This is a lab authored by the Azure Function team.</w:t>
       </w:r>
     </w:p>
     <w:p>
@@ -161,13 +141,7 @@
         <w:pStyle w:val="Heading3"/>
       </w:pPr>
       <w:r>
-        <w:t>Exercise 2</w:t>
-      </w:r>
-      <w:r>
-        <w:t xml:space="preserve">: </w:t>
-      </w:r>
-      <w:r>
-        <w:t>Develop Azure Functions using Visual Studio 2017</w:t>
+        <w:t>Exercise 2: Develop Azure Functions using Visual Studio 2017</w:t>
       </w:r>
     </w:p>
     <w:p>
@@ -208,13 +182,7 @@
         <w:pStyle w:val="Heading3"/>
       </w:pPr>
       <w:r>
-        <w:t>Exercise 3</w:t>
-      </w:r>
-      <w:r>
-        <w:t xml:space="preserve">: </w:t>
-      </w:r>
-      <w:r>
-        <w:t>Develop Azure Functions using Visual Studio Code</w:t>
+        <w:t>Exercise 3: Develop Azure Functions using Visual Studio Code</w:t>
       </w:r>
     </w:p>
     <w:p>
@@ -255,19 +223,7 @@
         <w:pStyle w:val="Heading3"/>
       </w:pPr>
       <w:r>
-        <w:t>Exercise 4</w:t>
-      </w:r>
-      <w:r>
-        <w:t xml:space="preserve">: </w:t>
-      </w:r>
-      <w:r>
-        <w:t>Call an Azure Function</w:t>
-      </w:r>
-      <w:r>
-        <w:t xml:space="preserve"> </w:t>
-      </w:r>
-      <w:r>
-        <w:t>from a SharePoint Framework Webpart</w:t>
+        <w:t>Exercise 4: Call an Azure Function from a SharePoint Framework Webpart</w:t>
       </w:r>
     </w:p>
     <w:p>
@@ -275,13 +231,7 @@
         <w:pStyle w:val="LabExerciseLeadIn"/>
       </w:pPr>
       <w:r>
-        <w:t xml:space="preserve">This is a lab authored by the </w:t>
-      </w:r>
-      <w:r>
-        <w:t xml:space="preserve">SharePoint Framework product </w:t>
-      </w:r>
-      <w:r>
-        <w:t>team.</w:t>
+        <w:t>This is a lab authored by the SharePoint Framework product team.</w:t>
       </w:r>
     </w:p>
     <w:p>
@@ -293,12 +243,7 @@
         </w:numPr>
       </w:pPr>
       <w:r>
-        <w:t>Foll</w:t>
-      </w:r>
-      <w:bookmarkStart w:id="1" w:name="_GoBack"/>
-      <w:bookmarkEnd w:id="1"/>
-      <w:r>
-        <w:t>owing this URL for the lab instructions</w:t>
+        <w:t>Following this URL for the lab instructions</w:t>
       </w:r>
     </w:p>
     <w:p>
@@ -313,26 +258,8 @@
           <w:t>https://docs.microsoft.com/en-us/sharepoint/dev/spfx/use-aadhttpclient-enterpriseapi</w:t>
         </w:r>
       </w:hyperlink>
-    </w:p>
-    <w:p>
-      <w:pPr>
-        <w:pStyle w:val="Heading3"/>
-      </w:pPr>
-    </w:p>
-    <w:p>
-      <w:pPr>
-        <w:pStyle w:val="Heading3"/>
-      </w:pPr>
-    </w:p>
-    <w:p>
-      <w:pPr>
-        <w:pStyle w:val="Heading3"/>
-      </w:pPr>
-    </w:p>
-    <w:p>
-      <w:pPr>
-        <w:pStyle w:val="Heading3"/>
-      </w:pPr>
+      <w:bookmarkStart w:id="1" w:name="_GoBack"/>
+      <w:bookmarkEnd w:id="1"/>
     </w:p>
     <w:sectPr>
       <w:headerReference w:type="default" r:id="rId12"/>
@@ -580,7 +507,7 @@
         <w:rFonts w:cs="Arial"/>
         <w:noProof/>
       </w:rPr>
-      <w:t>Sep 13, 2018</w:t>
+      <w:t>Nov 11, 2018</w:t>
     </w:r>
     <w:r>
       <w:rPr>
@@ -5855,7 +5782,7 @@
 </file>
 
 <file path=customXml/itemProps1.xml><?xml version="1.0" encoding="utf-8"?>
-<ds:datastoreItem xmlns:ds="http://schemas.openxmlformats.org/officeDocument/2006/customXml" ds:itemID="{65F2FBCD-550C-4491-AFC9-D8E38B9EE0E4}">
+<ds:datastoreItem xmlns:ds="http://schemas.openxmlformats.org/officeDocument/2006/customXml" ds:itemID="{9D7400C2-8CBC-4372-A2E0-7DBA6C7D2635}">
   <ds:schemaRefs>
     <ds:schemaRef ds:uri="http://schemas.openxmlformats.org/officeDocument/2006/bibliography"/>
   </ds:schemaRefs>

--- a/11Lab AzureFunctions.docx
+++ b/11Lab AzureFunctions.docx
@@ -120,7 +120,10 @@
         <w:pStyle w:val="LabStepNumbered"/>
       </w:pPr>
       <w:r>
-        <w:t>Following this URL for the lab instructions</w:t>
+        <w:t>Follow</w:t>
+      </w:r>
+      <w:r>
+        <w:t xml:space="preserve"> this URL for the lab instructions</w:t>
       </w:r>
     </w:p>
     <w:p>
@@ -161,7 +164,7 @@
         </w:numPr>
       </w:pPr>
       <w:r>
-        <w:t>Following this URL for the lab instructions</w:t>
+        <w:t>Follow this URL for the lab instructions</w:t>
       </w:r>
     </w:p>
     <w:p>
@@ -202,7 +205,7 @@
         </w:numPr>
       </w:pPr>
       <w:r>
-        <w:t>Following this URL for the lab instructions</w:t>
+        <w:t>Follow this URL for the lab instructions</w:t>
       </w:r>
     </w:p>
     <w:p>
@@ -243,12 +246,15 @@
         </w:numPr>
       </w:pPr>
       <w:r>
-        <w:t>Following this URL for the lab instructions</w:t>
+        <w:t>Follow this URL for the lab instructions</w:t>
       </w:r>
     </w:p>
     <w:p>
       <w:pPr>
         <w:pStyle w:val="LabStepCodeBlock"/>
+        <w:rPr>
+          <w:rStyle w:val="Hyperlink"/>
+        </w:rPr>
       </w:pPr>
       <w:hyperlink r:id="rId11" w:history="1">
         <w:r>
@@ -258,6 +264,16 @@
           <w:t>https://docs.microsoft.com/en-us/sharepoint/dev/spfx/use-aadhttpclient-enterpriseapi</w:t>
         </w:r>
       </w:hyperlink>
+    </w:p>
+    <w:p>
+      <w:pPr>
+        <w:spacing w:before="0" w:after="200" w:line="276" w:lineRule="auto"/>
+      </w:pPr>
+      <w:r>
+        <w:br w:type="page"/>
+      </w:r>
+    </w:p>
+    <w:p>
       <w:bookmarkStart w:id="1" w:name="_GoBack"/>
       <w:bookmarkEnd w:id="1"/>
     </w:p>
@@ -312,7 +328,10 @@
       </w:pBdr>
     </w:pPr>
     <w:r>
-      <w:t>© Critical Path Training. 2017. All Rights Reserved</w:t>
+      <w:t>© Critical Path Training. 2019</w:t>
+    </w:r>
+    <w:r>
+      <w:t>. All Rights Reserved</w:t>
     </w:r>
     <w:r>
       <w:tab/>
@@ -363,7 +382,10 @@
       </w:pBdr>
     </w:pPr>
     <w:r>
-      <w:t>© Critical Path Training. 2017. All Rights Reserved</w:t>
+      <w:t>© Critical Path Training. 2019</w:t>
+    </w:r>
+    <w:r>
+      <w:t>. All Rights Reserved</w:t>
     </w:r>
     <w:r>
       <w:tab/>
@@ -440,7 +462,7 @@
       <w:spacing w:before="240"/>
     </w:pPr>
     <w:r>
-      <w:t>PBI365: Power BI Bootcamp</w:t>
+      <w:t>MSD365: Modern SharePoint and Office 365 Development</w:t>
     </w:r>
   </w:p>
   <w:p>
@@ -452,13 +474,19 @@
       <w:spacing w:before="240"/>
     </w:pPr>
     <w:r>
-      <w:t>Module 06</w:t>
+      <w:t xml:space="preserve">Module </w:t>
     </w:r>
     <w:r>
-      <w:t xml:space="preserve"> Lab: Developing </w:t>
+      <w:t xml:space="preserve">11 </w:t>
     </w:r>
     <w:r>
-      <w:t>a Custom Web Service using Web API</w:t>
+      <w:t xml:space="preserve">Lab: Developing </w:t>
+    </w:r>
+    <w:r>
+      <w:t>with A</w:t>
+    </w:r>
+    <w:r>
+      <w:t>zure Functions</w:t>
     </w:r>
     <w:r>
       <w:tab/>
@@ -507,7 +535,7 @@
         <w:rFonts w:cs="Arial"/>
         <w:noProof/>
       </w:rPr>
-      <w:t>Nov 11, 2018</w:t>
+      <w:t>Jan 3, 2019</w:t>
     </w:r>
     <w:r>
       <w:rPr>
@@ -5782,7 +5810,7 @@
 </file>
 
 <file path=customXml/itemProps1.xml><?xml version="1.0" encoding="utf-8"?>
-<ds:datastoreItem xmlns:ds="http://schemas.openxmlformats.org/officeDocument/2006/customXml" ds:itemID="{9D7400C2-8CBC-4372-A2E0-7DBA6C7D2635}">
+<ds:datastoreItem xmlns:ds="http://schemas.openxmlformats.org/officeDocument/2006/customXml" ds:itemID="{AD9B3E46-7143-4F38-A821-9AB715F60DA0}">
   <ds:schemaRefs>
     <ds:schemaRef ds:uri="http://schemas.openxmlformats.org/officeDocument/2006/bibliography"/>
   </ds:schemaRefs>
